--- a/shaunyi_cv.docx
+++ b/shaunyi_cv.docx
@@ -445,19 +445,7 @@
         <w:jc w:val="both"/>
       </w:pPr>
       <w:r>
-        <w:t>CS</w:t>
-      </w:r>
-      <w:r>
-        <w:t xml:space="preserve">CI </w:t>
-      </w:r>
-      <w:r>
-        <w:t>1301</w:t>
-      </w:r>
-      <w:r>
-        <w:t xml:space="preserve">, </w:t>
-      </w:r>
-      <w:r>
-        <w:t>Introduction to Computing and Programming</w:t>
+        <w:t>CSCI 1301, Introduction to Computing and Programming</w:t>
       </w:r>
     </w:p>
     <w:p>
@@ -474,19 +462,7 @@
         <w:jc w:val="both"/>
       </w:pPr>
       <w:r>
-        <w:t>CS</w:t>
-      </w:r>
-      <w:r>
-        <w:t xml:space="preserve">CI </w:t>
-      </w:r>
-      <w:r>
-        <w:t>4050/6050</w:t>
-      </w:r>
-      <w:r>
-        <w:t xml:space="preserve">, </w:t>
-      </w:r>
-      <w:r>
-        <w:t>Software Engineering</w:t>
+        <w:t>CSCI 4050/6050, Software Engineering</w:t>
       </w:r>
     </w:p>
     <w:p>
@@ -503,13 +479,7 @@
         <w:jc w:val="both"/>
       </w:pPr>
       <w:r>
-        <w:t>CSCI 4470/6470</w:t>
-      </w:r>
-      <w:r>
-        <w:t xml:space="preserve">, </w:t>
-      </w:r>
-      <w:r>
-        <w:t>Algorithms</w:t>
+        <w:t>CSCI 4470/6470, Algorithms</w:t>
       </w:r>
     </w:p>
     <w:p>
@@ -526,13 +496,7 @@
         <w:jc w:val="both"/>
       </w:pPr>
       <w:r>
-        <w:t>CSCI 4370/6370</w:t>
-      </w:r>
-      <w:r>
-        <w:t xml:space="preserve">, </w:t>
-      </w:r>
-      <w:r>
-        <w:t>Database Management</w:t>
+        <w:t>CSCI 4370/6370, Database Management</w:t>
       </w:r>
     </w:p>
     <w:p>
@@ -709,8 +673,6 @@
       <w:r>
         <w:t>Data</w:t>
       </w:r>
-      <w:bookmarkStart w:id="0" w:name="_GoBack"/>
-      <w:bookmarkEnd w:id="0"/>
       <w:r>
         <w:t xml:space="preserve"> science with </w:t>
       </w:r>
@@ -1883,192 +1845,8 @@
       </w:r>
     </w:p>
     <w:p>
-      <w:pPr>
-        <w:pBdr>
-          <w:bottom w:val="double" w:sz="6" w:space="1" w:color="auto"/>
-        </w:pBdr>
-        <w:tabs>
-          <w:tab w:val="left" w:pos="2120"/>
-        </w:tabs>
-        <w:spacing w:before="120" w:after="0"/>
-        <w:jc w:val="both"/>
-        <w:rPr>
-          <w:b/>
-        </w:rPr>
-      </w:pPr>
-      <w:r>
-        <w:rPr>
-          <w:b/>
-        </w:rPr>
-        <w:t>References</w:t>
-      </w:r>
-    </w:p>
-    <w:p>
-      <w:pPr>
-        <w:pStyle w:val="ListParagraph"/>
-        <w:numPr>
-          <w:ilvl w:val="0"/>
-          <w:numId w:val="12"/>
-        </w:numPr>
-        <w:jc w:val="both"/>
-      </w:pPr>
-      <w:proofErr w:type="spellStart"/>
-      <w:r>
-        <w:t>Krys</w:t>
-      </w:r>
-      <w:proofErr w:type="spellEnd"/>
-      <w:r>
-        <w:t xml:space="preserve"> </w:t>
-      </w:r>
-      <w:proofErr w:type="spellStart"/>
-      <w:r>
-        <w:t>Kochut</w:t>
-      </w:r>
-      <w:proofErr w:type="spellEnd"/>
-      <w:r>
-        <w:t>, Professor</w:t>
-      </w:r>
-      <w:r>
-        <w:t xml:space="preserve">, </w:t>
-      </w:r>
-      <w:r>
-        <w:t>Computer Science Department, University of Georgia</w:t>
-      </w:r>
-    </w:p>
-    <w:p>
-      <w:pPr>
-        <w:pStyle w:val="ListParagraph"/>
-        <w:numPr>
-          <w:ilvl w:val="0"/>
-          <w:numId w:val="12"/>
-        </w:numPr>
-        <w:jc w:val="both"/>
-      </w:pPr>
-      <w:r>
-        <w:t>John Miller, Professor</w:t>
-      </w:r>
-      <w:r>
-        <w:t xml:space="preserve">, </w:t>
-      </w:r>
-      <w:r>
-        <w:t>Computer Science Department, University of Georgia</w:t>
-      </w:r>
-    </w:p>
-    <w:p>
-      <w:pPr>
-        <w:pStyle w:val="ListParagraph"/>
-        <w:numPr>
-          <w:ilvl w:val="0"/>
-          <w:numId w:val="12"/>
-        </w:numPr>
-        <w:jc w:val="both"/>
-      </w:pPr>
-      <w:r>
-        <w:t xml:space="preserve">Eileen </w:t>
-      </w:r>
-      <w:proofErr w:type="spellStart"/>
-      <w:r>
-        <w:t>Craemer</w:t>
-      </w:r>
-      <w:proofErr w:type="spellEnd"/>
-      <w:r>
-        <w:t xml:space="preserve">, </w:t>
-      </w:r>
-      <w:r>
-        <w:t>Professor,</w:t>
-      </w:r>
-      <w:r>
-        <w:t xml:space="preserve"> School of Computing, Clemson University</w:t>
-      </w:r>
-    </w:p>
-    <w:p>
-      <w:pPr>
-        <w:pStyle w:val="ListParagraph"/>
-        <w:numPr>
-          <w:ilvl w:val="0"/>
-          <w:numId w:val="12"/>
-        </w:numPr>
-        <w:jc w:val="both"/>
-      </w:pPr>
-      <w:proofErr w:type="spellStart"/>
-      <w:r>
-        <w:t>Junfeng</w:t>
-      </w:r>
-      <w:proofErr w:type="spellEnd"/>
-      <w:r>
-        <w:t xml:space="preserve"> Qu, </w:t>
-      </w:r>
-      <w:proofErr w:type="spellStart"/>
-      <w:r>
-        <w:t>Profoessor</w:t>
-      </w:r>
-      <w:proofErr w:type="spellEnd"/>
-      <w:r>
-        <w:t>, Clayton State University</w:t>
-      </w:r>
-    </w:p>
-    <w:p>
-      <w:pPr>
-        <w:pStyle w:val="ListParagraph"/>
-        <w:numPr>
-          <w:ilvl w:val="0"/>
-          <w:numId w:val="12"/>
-        </w:numPr>
-        <w:tabs>
-          <w:tab w:val="left" w:pos="2120"/>
-        </w:tabs>
-        <w:jc w:val="both"/>
-      </w:pPr>
-      <w:proofErr w:type="spellStart"/>
-      <w:r>
-        <w:t>Xidong</w:t>
-      </w:r>
-      <w:proofErr w:type="spellEnd"/>
-      <w:r>
-        <w:t xml:space="preserve"> Wu</w:t>
-      </w:r>
-      <w:r>
-        <w:t xml:space="preserve">, </w:t>
-      </w:r>
-      <w:r>
-        <w:t>Principal Machine Learning Engineer, Workday</w:t>
-      </w:r>
-    </w:p>
-    <w:p>
-      <w:pPr>
-        <w:pStyle w:val="ListParagraph"/>
-        <w:numPr>
-          <w:ilvl w:val="0"/>
-          <w:numId w:val="12"/>
-        </w:numPr>
-        <w:jc w:val="both"/>
-      </w:pPr>
-      <w:proofErr w:type="spellStart"/>
-      <w:r>
-        <w:t>Jin</w:t>
-      </w:r>
-      <w:proofErr w:type="spellEnd"/>
-      <w:r>
-        <w:t xml:space="preserve"> Wang, Director, AT&amp;T Labs</w:t>
-      </w:r>
-    </w:p>
-    <w:p>
-      <w:pPr>
-        <w:pStyle w:val="ListParagraph"/>
-        <w:numPr>
-          <w:ilvl w:val="0"/>
-          <w:numId w:val="12"/>
-        </w:numPr>
-        <w:tabs>
-          <w:tab w:val="left" w:pos="2120"/>
-        </w:tabs>
-        <w:jc w:val="both"/>
-      </w:pPr>
-      <w:r>
-        <w:t>Kevin Meng, Director, AT&amp;T Labs</w:t>
-      </w:r>
-    </w:p>
-    <w:p>
+      <w:bookmarkStart w:id="0" w:name="_GoBack"/>
+      <w:bookmarkEnd w:id="0"/>
       <w:r>
         <w:br w:type="page"/>
       </w:r>
